--- a/Documento_Diseño_UML.docx
+++ b/Documento_Diseño_UML.docx
@@ -36,6 +36,26 @@
     </w:p>
     <w:p>
       <w:pPr>
+        <w:rPr/>
+      </w:pPr>
+      <w:r>
+        <w:rPr>
+          <w:rtl w:val="0"/>
+        </w:rPr>
+      </w:r>
+    </w:p>
+    <w:p>
+      <w:pPr>
+        <w:rPr/>
+      </w:pPr>
+      <w:r>
+        <w:rPr>
+          <w:rtl w:val="0"/>
+        </w:rPr>
+      </w:r>
+    </w:p>
+    <w:p>
+      <w:pPr>
         <w:pStyle w:val="Heading3"/>
         <w:jc w:val="both"/>
         <w:rPr/>
@@ -53,6 +73,83 @@
     </w:p>
     <w:p>
       <w:pPr>
+        <w:rPr>
+          <w:sz w:val="32"/>
+          <w:szCs w:val="32"/>
+        </w:rPr>
+      </w:pPr>
+      <w:r>
+        <w:rPr>
+          <w:sz w:val="32"/>
+          <w:szCs w:val="32"/>
+          <w:rtl w:val="0"/>
+        </w:rPr>
+        <w:t xml:space="preserve">Diagrama de clases general del proyecto</w:t>
+      </w:r>
+    </w:p>
+    <w:p>
+      <w:pPr>
+        <w:rPr>
+          <w:sz w:val="32"/>
+          <w:szCs w:val="32"/>
+        </w:rPr>
+      </w:pPr>
+      <w:r>
+        <w:rPr>
+          <w:sz w:val="32"/>
+          <w:szCs w:val="32"/>
+        </w:rPr>
+        <w:drawing>
+          <wp:inline distB="114300" distT="114300" distL="114300" distR="114300">
+            <wp:extent cx="5731200" cy="5219700"/>
+            <wp:effectExtent b="0" l="0" r="0" t="0"/>
+            <wp:docPr id="1" name="image10.png"/>
+            <a:graphic>
+              <a:graphicData uri="http://schemas.openxmlformats.org/drawingml/2006/picture">
+                <pic:pic>
+                  <pic:nvPicPr>
+                    <pic:cNvPr id="0" name="image10.png"/>
+                    <pic:cNvPicPr preferRelativeResize="0"/>
+                  </pic:nvPicPr>
+                  <pic:blipFill>
+                    <a:blip r:embed="rId6"/>
+                    <a:srcRect b="0" l="0" r="0" t="0"/>
+                    <a:stretch>
+                      <a:fillRect/>
+                    </a:stretch>
+                  </pic:blipFill>
+                  <pic:spPr>
+                    <a:xfrm>
+                      <a:off x="0" y="0"/>
+                      <a:ext cx="5731200" cy="5219700"/>
+                    </a:xfrm>
+                    <a:prstGeom prst="rect"/>
+                    <a:ln/>
+                  </pic:spPr>
+                </pic:pic>
+              </a:graphicData>
+            </a:graphic>
+          </wp:inline>
+        </w:drawing>
+      </w:r>
+      <w:r>
+        <w:rPr>
+          <w:rtl w:val="0"/>
+        </w:rPr>
+      </w:r>
+    </w:p>
+    <w:p>
+      <w:pPr>
+        <w:rPr/>
+      </w:pPr>
+      <w:r>
+        <w:rPr>
+          <w:rtl w:val="0"/>
+        </w:rPr>
+      </w:r>
+    </w:p>
+    <w:p>
+      <w:pPr>
         <w:pStyle w:val="Heading2"/>
         <w:jc w:val="both"/>
         <w:rPr/>
@@ -82,7 +179,31 @@
         <w:rPr>
           <w:rtl w:val="0"/>
         </w:rPr>
-        <w:t xml:space="preserve"> antes de tener la interfaz gráfica creada, simplemente creamos un método para mostrar los productos de nuestra tienda por pantalla, en formato textual. Dividimos los productos en páginas, que en el futuro serán páginas reales de la interfaz, y mostramos ese número de productos. Permitimos al usuario desplazar páginas a izquierda y derecha.</w:t>
+        <w:t xml:space="preserve"> antes de tener la interfaz gráfica creada, simplemente creamos un método para mostrar los productos de nuestra tienda por pantalla, en formato textual. Dividimos los productos en páginas, que en el futuro serán páginas reales de la interfaz, y mostramos ese número de productos. Permitimos al usuario desplazar páginas a izquierda y derecha. </w:t>
+      </w:r>
+    </w:p>
+    <w:p>
+      <w:pPr>
+        <w:jc w:val="both"/>
+        <w:rPr/>
+      </w:pPr>
+      <w:r>
+        <w:rPr>
+          <w:b w:val="1"/>
+          <w:rtl w:val="0"/>
+        </w:rPr>
+        <w:t xml:space="preserve">En el segundo sprint,</w:t>
+      </w:r>
+      <w:r>
+        <w:rPr>
+          <w:rtl w:val="0"/>
+        </w:rPr>
+        <w:t xml:space="preserve"> modificamos la clase, para que tienda solo se pueda instanciar una vez, mediante el patrón de diseño Singleton.</w:t>
+      </w:r>
+      <w:r>
+        <w:rPr>
+          <w:rtl w:val="0"/>
+        </w:rPr>
       </w:r>
     </w:p>
     <w:p>
@@ -141,7 +262,7 @@
           <wp:inline distB="114300" distT="114300" distL="114300" distR="114300">
             <wp:extent cx="3879250" cy="4329113"/>
             <wp:effectExtent b="0" l="0" r="0" t="0"/>
-            <wp:docPr id="6" name="image1.png"/>
+            <wp:docPr id="11" name="image1.png"/>
             <a:graphic>
               <a:graphicData uri="http://schemas.openxmlformats.org/drawingml/2006/picture">
                 <pic:pic>
@@ -150,7 +271,7 @@
                     <pic:cNvPicPr preferRelativeResize="0"/>
                   </pic:nvPicPr>
                   <pic:blipFill>
-                    <a:blip r:embed="rId6"/>
+                    <a:blip r:embed="rId7"/>
                     <a:srcRect b="0" l="0" r="0" t="0"/>
                     <a:stretch>
                       <a:fillRect/>
@@ -260,21 +381,43 @@
         <w:rPr/>
       </w:pPr>
       <w:r>
+        <w:rPr>
+          <w:rtl w:val="0"/>
+        </w:rPr>
+      </w:r>
+    </w:p>
+    <w:p>
+      <w:pPr>
+        <w:jc w:val="both"/>
+        <w:rPr/>
+      </w:pPr>
+      <w:r>
+        <w:rPr>
+          <w:rtl w:val="0"/>
+        </w:rPr>
+      </w:r>
+    </w:p>
+    <w:p>
+      <w:pPr>
+        <w:jc w:val="both"/>
+        <w:rPr/>
+      </w:pPr>
+      <w:r>
         <w:rPr/>
         <w:drawing>
           <wp:inline distB="114300" distT="114300" distL="114300" distR="114300">
-            <wp:extent cx="5731200" cy="3708400"/>
+            <wp:extent cx="5731200" cy="5207000"/>
             <wp:effectExtent b="0" l="0" r="0" t="0"/>
-            <wp:docPr id="8" name="image4.png"/>
+            <wp:docPr id="10" name="image12.png"/>
             <a:graphic>
               <a:graphicData uri="http://schemas.openxmlformats.org/drawingml/2006/picture">
                 <pic:pic>
                   <pic:nvPicPr>
-                    <pic:cNvPr id="0" name="image4.png"/>
+                    <pic:cNvPr id="0" name="image12.png"/>
                     <pic:cNvPicPr preferRelativeResize="0"/>
                   </pic:nvPicPr>
                   <pic:blipFill>
-                    <a:blip r:embed="rId7"/>
+                    <a:blip r:embed="rId8"/>
                     <a:srcRect b="0" l="0" r="0" t="0"/>
                     <a:stretch>
                       <a:fillRect/>
@@ -283,7 +426,7 @@
                   <pic:spPr>
                     <a:xfrm>
                       <a:off x="0" y="0"/>
-                      <a:ext cx="5731200" cy="3708400"/>
+                      <a:ext cx="5731200" cy="5207000"/>
                     </a:xfrm>
                     <a:prstGeom prst="rect"/>
                     <a:ln/>
@@ -320,17 +463,6 @@
         <w:rPr>
           <w:rtl w:val="0"/>
         </w:rPr>
-      </w:r>
-    </w:p>
-    <w:p>
-      <w:pPr>
-        <w:jc w:val="both"/>
-        <w:rPr/>
-      </w:pPr>
-      <w:r>
-        <w:rPr>
-          <w:rtl w:val="0"/>
-        </w:rPr>
         <w:t xml:space="preserve">En esta historia de usuario usamos 4 clases. Tenemos una tienda, que puede tener 0 o varios productos. Estos pueden ser camisetas o botas.</w:t>
       </w:r>
     </w:p>
@@ -340,7 +472,7 @@
         <w:jc w:val="both"/>
         <w:rPr/>
       </w:pPr>
-      <w:bookmarkStart w:colFirst="0" w:colLast="0" w:name="_bd0m98fmzzkr" w:id="4"/>
+      <w:bookmarkStart w:colFirst="0" w:colLast="0" w:name="_ml5aowsi5ivu" w:id="4"/>
       <w:bookmarkEnd w:id="4"/>
       <w:r>
         <w:rPr>
@@ -350,104 +482,22 @@
     </w:p>
     <w:p>
       <w:pPr>
+        <w:rPr/>
+      </w:pPr>
+      <w:r>
+        <w:rPr>
+          <w:rtl w:val="0"/>
+        </w:rPr>
+      </w:r>
+    </w:p>
+    <w:p>
+      <w:pPr>
         <w:pStyle w:val="Heading2"/>
         <w:jc w:val="both"/>
         <w:rPr/>
       </w:pPr>
-      <w:bookmarkStart w:colFirst="0" w:colLast="0" w:name="_poneeyrgwwl6" w:id="5"/>
+      <w:bookmarkStart w:colFirst="0" w:colLast="0" w:name="_fo6eowzas467" w:id="5"/>
       <w:bookmarkEnd w:id="5"/>
-      <w:r>
-        <w:rPr>
-          <w:rtl w:val="0"/>
-        </w:rPr>
-      </w:r>
-    </w:p>
-    <w:p>
-      <w:pPr>
-        <w:pStyle w:val="Heading2"/>
-        <w:jc w:val="both"/>
-        <w:rPr/>
-      </w:pPr>
-      <w:bookmarkStart w:colFirst="0" w:colLast="0" w:name="_xwzqigrnx45h" w:id="6"/>
-      <w:bookmarkEnd w:id="6"/>
-      <w:r>
-        <w:rPr>
-          <w:rtl w:val="0"/>
-        </w:rPr>
-      </w:r>
-    </w:p>
-    <w:p>
-      <w:pPr>
-        <w:rPr/>
-      </w:pPr>
-      <w:r>
-        <w:rPr>
-          <w:rtl w:val="0"/>
-        </w:rPr>
-      </w:r>
-    </w:p>
-    <w:p>
-      <w:pPr>
-        <w:rPr/>
-      </w:pPr>
-      <w:r>
-        <w:rPr>
-          <w:rtl w:val="0"/>
-        </w:rPr>
-      </w:r>
-    </w:p>
-    <w:p>
-      <w:pPr>
-        <w:rPr/>
-      </w:pPr>
-      <w:r>
-        <w:rPr>
-          <w:rtl w:val="0"/>
-        </w:rPr>
-      </w:r>
-    </w:p>
-    <w:p>
-      <w:pPr>
-        <w:rPr/>
-      </w:pPr>
-      <w:r>
-        <w:rPr>
-          <w:rtl w:val="0"/>
-        </w:rPr>
-      </w:r>
-    </w:p>
-    <w:p>
-      <w:pPr>
-        <w:pStyle w:val="Heading2"/>
-        <w:jc w:val="both"/>
-        <w:rPr/>
-      </w:pPr>
-      <w:bookmarkStart w:colFirst="0" w:colLast="0" w:name="_ml5aowsi5ivu" w:id="7"/>
-      <w:bookmarkEnd w:id="7"/>
-      <w:r>
-        <w:rPr>
-          <w:rtl w:val="0"/>
-        </w:rPr>
-      </w:r>
-    </w:p>
-    <w:p>
-      <w:pPr>
-        <w:rPr/>
-      </w:pPr>
-      <w:r>
-        <w:rPr>
-          <w:rtl w:val="0"/>
-        </w:rPr>
-      </w:r>
-    </w:p>
-    <w:p>
-      <w:pPr>
-        <w:pStyle w:val="Heading2"/>
-        <w:jc w:val="both"/>
-        <w:rPr/>
-      </w:pPr>
-      <w:bookmarkStart w:colFirst="0" w:colLast="0" w:name="_fo6eowzas467" w:id="8"/>
-      <w:bookmarkEnd w:id="8"/>
       <w:r>
         <w:rPr>
           <w:rtl w:val="0"/>
@@ -507,16 +557,16 @@
           <wp:inline distB="114300" distT="114300" distL="114300" distR="114300">
             <wp:extent cx="5274746" cy="5195888"/>
             <wp:effectExtent b="0" l="0" r="0" t="0"/>
-            <wp:docPr id="2" name="image5.png"/>
+            <wp:docPr id="3" name="image8.png"/>
             <a:graphic>
               <a:graphicData uri="http://schemas.openxmlformats.org/drawingml/2006/picture">
                 <pic:pic>
                   <pic:nvPicPr>
-                    <pic:cNvPr id="0" name="image5.png"/>
+                    <pic:cNvPr id="0" name="image8.png"/>
                     <pic:cNvPicPr preferRelativeResize="0"/>
                   </pic:nvPicPr>
                   <pic:blipFill>
-                    <a:blip r:embed="rId8"/>
+                    <a:blip r:embed="rId9"/>
                     <a:srcRect b="0" l="0" r="0" t="0"/>
                     <a:stretch>
                       <a:fillRect/>
@@ -660,6 +710,46 @@
         <w:rPr>
           <w:rtl w:val="0"/>
         </w:rPr>
+      </w:r>
+    </w:p>
+    <w:p>
+      <w:pPr>
+        <w:rPr/>
+      </w:pPr>
+      <w:r>
+        <w:rPr>
+          <w:rtl w:val="0"/>
+        </w:rPr>
+      </w:r>
+    </w:p>
+    <w:p>
+      <w:pPr>
+        <w:rPr/>
+      </w:pPr>
+      <w:r>
+        <w:rPr>
+          <w:rtl w:val="0"/>
+        </w:rPr>
+      </w:r>
+    </w:p>
+    <w:p>
+      <w:pPr>
+        <w:rPr/>
+      </w:pPr>
+      <w:r>
+        <w:rPr>
+          <w:rtl w:val="0"/>
+        </w:rPr>
+      </w:r>
+    </w:p>
+    <w:p>
+      <w:pPr>
+        <w:rPr/>
+      </w:pPr>
+      <w:r>
+        <w:rPr>
+          <w:rtl w:val="0"/>
+        </w:rPr>
         <w:t xml:space="preserve">Diagrama de clases:</w:t>
       </w:r>
     </w:p>
@@ -678,53 +768,21 @@
         <w:rPr/>
       </w:pPr>
       <w:r>
-        <w:rPr>
-          <w:rtl w:val="0"/>
-        </w:rPr>
-      </w:r>
-    </w:p>
-    <w:p>
-      <w:pPr>
-        <w:rPr/>
-      </w:pPr>
-      <w:r>
-        <w:rPr>
-          <w:rtl w:val="0"/>
-        </w:rPr>
-      </w:r>
-    </w:p>
-    <w:p>
-      <w:pPr>
-        <w:rPr/>
-      </w:pPr>
-      <w:r>
-        <w:rPr>
-          <w:rtl w:val="0"/>
-        </w:rPr>
-      </w:r>
-      <w:r>
+        <w:rPr/>
         <w:drawing>
-          <wp:anchor allowOverlap="1" behindDoc="0" distB="114300" distT="114300" distL="114300" distR="114300" hidden="0" layoutInCell="1" locked="0" relativeHeight="0" simplePos="0">
-            <wp:simplePos x="0" y="0"/>
-            <wp:positionH relativeFrom="column">
-              <wp:posOffset>-839624</wp:posOffset>
-            </wp:positionH>
-            <wp:positionV relativeFrom="paragraph">
-              <wp:posOffset>207787</wp:posOffset>
-            </wp:positionV>
-            <wp:extent cx="7412732" cy="4049125"/>
+          <wp:inline distB="114300" distT="114300" distL="114300" distR="114300">
+            <wp:extent cx="5731200" cy="5207000"/>
             <wp:effectExtent b="0" l="0" r="0" t="0"/>
-            <wp:wrapSquare wrapText="bothSides" distB="114300" distT="114300" distL="114300" distR="114300"/>
-            <wp:docPr id="3" name="image6.png"/>
+            <wp:docPr id="7" name="image11.png"/>
             <a:graphic>
               <a:graphicData uri="http://schemas.openxmlformats.org/drawingml/2006/picture">
                 <pic:pic>
                   <pic:nvPicPr>
-                    <pic:cNvPr id="0" name="image6.png"/>
+                    <pic:cNvPr id="0" name="image11.png"/>
                     <pic:cNvPicPr preferRelativeResize="0"/>
                   </pic:nvPicPr>
                   <pic:blipFill>
-                    <a:blip r:embed="rId9"/>
+                    <a:blip r:embed="rId10"/>
                     <a:srcRect b="0" l="0" r="0" t="0"/>
                     <a:stretch>
                       <a:fillRect/>
@@ -733,7 +791,7 @@
                   <pic:spPr>
                     <a:xfrm>
                       <a:off x="0" y="0"/>
-                      <a:ext cx="7412732" cy="4049125"/>
+                      <a:ext cx="5731200" cy="5207000"/>
                     </a:xfrm>
                     <a:prstGeom prst="rect"/>
                     <a:ln/>
@@ -741,38 +799,24 @@
                 </pic:pic>
               </a:graphicData>
             </a:graphic>
-          </wp:anchor>
+          </wp:inline>
         </w:drawing>
       </w:r>
-    </w:p>
-    <w:p>
-      <w:pPr>
-        <w:rPr/>
-      </w:pPr>
-      <w:r>
-        <w:rPr>
-          <w:rtl w:val="0"/>
-        </w:rPr>
-      </w:r>
-    </w:p>
-    <w:p>
-      <w:pPr>
-        <w:rPr/>
-      </w:pPr>
-      <w:r>
-        <w:rPr>
-          <w:rtl w:val="0"/>
-        </w:rPr>
-      </w:r>
-    </w:p>
-    <w:p>
-      <w:pPr>
-        <w:rPr/>
-      </w:pPr>
-      <w:r>
-        <w:rPr>
-          <w:rtl w:val="0"/>
-        </w:rPr>
+      <w:r>
+        <w:rPr>
+          <w:rtl w:val="0"/>
+        </w:rPr>
+      </w:r>
+    </w:p>
+    <w:p>
+      <w:pPr>
+        <w:rPr/>
+      </w:pPr>
+      <w:r>
+        <w:rPr>
+          <w:rtl w:val="0"/>
+        </w:rPr>
+        <w:t xml:space="preserve">(Diagrama de clases Inventario)</w:t>
       </w:r>
     </w:p>
     <w:p>
@@ -850,41 +894,8 @@
         <w:pStyle w:val="Heading2"/>
         <w:rPr/>
       </w:pPr>
-      <w:bookmarkStart w:colFirst="0" w:colLast="0" w:name="_qtq0lxz0ie8" w:id="9"/>
-      <w:bookmarkEnd w:id="9"/>
-      <w:r>
-        <w:rPr>
-          <w:rtl w:val="0"/>
-        </w:rPr>
-      </w:r>
-    </w:p>
-    <w:p>
-      <w:pPr>
-        <w:rPr/>
-      </w:pPr>
-      <w:r>
-        <w:rPr>
-          <w:rtl w:val="0"/>
-        </w:rPr>
-      </w:r>
-    </w:p>
-    <w:p>
-      <w:pPr>
-        <w:rPr/>
-      </w:pPr>
-      <w:r>
-        <w:rPr>
-          <w:rtl w:val="0"/>
-        </w:rPr>
-      </w:r>
-    </w:p>
-    <w:p>
-      <w:pPr>
-        <w:pStyle w:val="Heading2"/>
-        <w:rPr/>
-      </w:pPr>
-      <w:bookmarkStart w:colFirst="0" w:colLast="0" w:name="_crjjelc3p3xh" w:id="10"/>
-      <w:bookmarkEnd w:id="10"/>
+      <w:bookmarkStart w:colFirst="0" w:colLast="0" w:name="_crjjelc3p3xh" w:id="6"/>
+      <w:bookmarkEnd w:id="6"/>
       <w:r>
         <w:rPr>
           <w:rtl w:val="0"/>
@@ -931,26 +942,6 @@
           <w:rtl w:val="0"/>
         </w:rPr>
         <w:t xml:space="preserve"> pasándole la lista de productos de la tienda y el elemento a eliminar, eliminamos el producto tanto del inventario como de la tienda.</w:t>
-      </w:r>
-    </w:p>
-    <w:p>
-      <w:pPr>
-        <w:rPr/>
-      </w:pPr>
-      <w:r>
-        <w:rPr>
-          <w:rtl w:val="0"/>
-        </w:rPr>
-      </w:r>
-    </w:p>
-    <w:p>
-      <w:pPr>
-        <w:rPr/>
-      </w:pPr>
-      <w:r>
-        <w:rPr>
-          <w:rtl w:val="0"/>
-        </w:rPr>
       </w:r>
     </w:p>
     <w:p>
@@ -1016,16 +1007,16 @@
             <wp:extent cx="6839577" cy="4994328"/>
             <wp:effectExtent b="0" l="0" r="0" t="0"/>
             <wp:wrapSquare wrapText="bothSides" distB="114300" distT="114300" distL="114300" distR="114300"/>
-            <wp:docPr id="4" name="image3.png"/>
+            <wp:docPr id="8" name="image6.png"/>
             <a:graphic>
               <a:graphicData uri="http://schemas.openxmlformats.org/drawingml/2006/picture">
                 <pic:pic>
                   <pic:nvPicPr>
-                    <pic:cNvPr id="0" name="image3.png"/>
+                    <pic:cNvPr id="0" name="image6.png"/>
                     <pic:cNvPicPr preferRelativeResize="0"/>
                   </pic:nvPicPr>
                   <pic:blipFill>
-                    <a:blip r:embed="rId10"/>
+                    <a:blip r:embed="rId11"/>
                     <a:srcRect b="0" l="0" r="0" t="0"/>
                     <a:stretch>
                       <a:fillRect/>
@@ -1115,208 +1106,7 @@
         <w:rPr>
           <w:rtl w:val="0"/>
         </w:rPr>
-      </w:r>
-    </w:p>
-    <w:p>
-      <w:pPr>
-        <w:rPr/>
-      </w:pPr>
-      <w:r>
-        <w:rPr>
-          <w:rtl w:val="0"/>
-        </w:rPr>
-      </w:r>
-    </w:p>
-    <w:p>
-      <w:pPr>
-        <w:rPr/>
-      </w:pPr>
-      <w:r>
-        <w:rPr>
-          <w:rtl w:val="0"/>
-        </w:rPr>
-      </w:r>
-      <w:r>
-        <w:drawing>
-          <wp:anchor allowOverlap="1" behindDoc="0" distB="114300" distT="114300" distL="114300" distR="114300" hidden="0" layoutInCell="1" locked="0" relativeHeight="0" simplePos="0">
-            <wp:simplePos x="0" y="0"/>
-            <wp:positionH relativeFrom="column">
-              <wp:posOffset>-563399</wp:posOffset>
-            </wp:positionH>
-            <wp:positionV relativeFrom="paragraph">
-              <wp:posOffset>182738</wp:posOffset>
-            </wp:positionV>
-            <wp:extent cx="6856460" cy="3748562"/>
-            <wp:effectExtent b="0" l="0" r="0" t="0"/>
-            <wp:wrapSquare wrapText="bothSides" distB="114300" distT="114300" distL="114300" distR="114300"/>
-            <wp:docPr id="7" name="image6.png"/>
-            <a:graphic>
-              <a:graphicData uri="http://schemas.openxmlformats.org/drawingml/2006/picture">
-                <pic:pic>
-                  <pic:nvPicPr>
-                    <pic:cNvPr id="0" name="image6.png"/>
-                    <pic:cNvPicPr preferRelativeResize="0"/>
-                  </pic:nvPicPr>
-                  <pic:blipFill>
-                    <a:blip r:embed="rId9"/>
-                    <a:srcRect b="0" l="0" r="0" t="0"/>
-                    <a:stretch>
-                      <a:fillRect/>
-                    </a:stretch>
-                  </pic:blipFill>
-                  <pic:spPr>
-                    <a:xfrm>
-                      <a:off x="0" y="0"/>
-                      <a:ext cx="6856460" cy="3748562"/>
-                    </a:xfrm>
-                    <a:prstGeom prst="rect"/>
-                    <a:ln/>
-                  </pic:spPr>
-                </pic:pic>
-              </a:graphicData>
-            </a:graphic>
-          </wp:anchor>
-        </w:drawing>
-      </w:r>
-    </w:p>
-    <w:p>
-      <w:pPr>
-        <w:rPr/>
-      </w:pPr>
-      <w:r>
-        <w:rPr>
-          <w:rtl w:val="0"/>
-        </w:rPr>
-      </w:r>
-    </w:p>
-    <w:p>
-      <w:pPr>
-        <w:rPr/>
-      </w:pPr>
-      <w:r>
-        <w:rPr>
-          <w:rtl w:val="0"/>
-        </w:rPr>
-      </w:r>
-    </w:p>
-    <w:p>
-      <w:pPr>
-        <w:rPr/>
-      </w:pPr>
-      <w:r>
-        <w:rPr>
-          <w:rtl w:val="0"/>
-        </w:rPr>
-      </w:r>
-    </w:p>
-    <w:p>
-      <w:pPr>
-        <w:rPr/>
-      </w:pPr>
-      <w:r>
-        <w:rPr>
-          <w:rtl w:val="0"/>
-        </w:rPr>
-      </w:r>
-    </w:p>
-    <w:p>
-      <w:pPr>
-        <w:rPr/>
-      </w:pPr>
-      <w:r>
-        <w:rPr>
-          <w:rtl w:val="0"/>
-        </w:rPr>
-      </w:r>
-    </w:p>
-    <w:p>
-      <w:pPr>
-        <w:rPr/>
-      </w:pPr>
-      <w:r>
-        <w:rPr>
-          <w:rtl w:val="0"/>
-        </w:rPr>
-      </w:r>
-    </w:p>
-    <w:p>
-      <w:pPr>
-        <w:rPr/>
-      </w:pPr>
-      <w:r>
-        <w:rPr>
-          <w:rtl w:val="0"/>
-        </w:rPr>
-      </w:r>
-    </w:p>
-    <w:p>
-      <w:pPr>
-        <w:rPr/>
-      </w:pPr>
-      <w:r>
-        <w:rPr>
-          <w:rtl w:val="0"/>
-        </w:rPr>
-      </w:r>
-    </w:p>
-    <w:p>
-      <w:pPr>
-        <w:rPr/>
-      </w:pPr>
-      <w:r>
-        <w:rPr>
-          <w:rtl w:val="0"/>
-        </w:rPr>
-      </w:r>
-    </w:p>
-    <w:p>
-      <w:pPr>
-        <w:rPr/>
-      </w:pPr>
-      <w:r>
-        <w:rPr>
-          <w:rtl w:val="0"/>
-        </w:rPr>
-      </w:r>
-    </w:p>
-    <w:p>
-      <w:pPr>
-        <w:rPr/>
-      </w:pPr>
-      <w:r>
-        <w:rPr>
-          <w:rtl w:val="0"/>
-        </w:rPr>
-      </w:r>
-    </w:p>
-    <w:p>
-      <w:pPr>
-        <w:rPr/>
-      </w:pPr>
-      <w:r>
-        <w:rPr>
-          <w:rtl w:val="0"/>
-        </w:rPr>
-      </w:r>
-    </w:p>
-    <w:p>
-      <w:pPr>
-        <w:rPr/>
-      </w:pPr>
-      <w:r>
-        <w:rPr>
-          <w:rtl w:val="0"/>
-        </w:rPr>
-      </w:r>
-    </w:p>
-    <w:p>
-      <w:pPr>
-        <w:rPr/>
-      </w:pPr>
-      <w:r>
-        <w:rPr>
-          <w:rtl w:val="0"/>
-        </w:rPr>
+        <w:t xml:space="preserve">Mismo al de historia de usuario “Mostrar inventario”</w:t>
       </w:r>
     </w:p>
     <w:p>
@@ -1324,31 +1114,8 @@
         <w:pStyle w:val="Heading2"/>
         <w:rPr/>
       </w:pPr>
-      <w:bookmarkStart w:colFirst="0" w:colLast="0" w:name="_e5diawfnz02m" w:id="11"/>
-      <w:bookmarkEnd w:id="11"/>
-      <w:r>
-        <w:rPr>
-          <w:rtl w:val="0"/>
-        </w:rPr>
-      </w:r>
-    </w:p>
-    <w:p>
-      <w:pPr>
-        <w:rPr/>
-      </w:pPr>
-      <w:r>
-        <w:rPr>
-          <w:rtl w:val="0"/>
-        </w:rPr>
-      </w:r>
-    </w:p>
-    <w:p>
-      <w:pPr>
-        <w:pStyle w:val="Heading2"/>
-        <w:rPr/>
-      </w:pPr>
-      <w:bookmarkStart w:colFirst="0" w:colLast="0" w:name="_kukhc6mktb95" w:id="12"/>
-      <w:bookmarkEnd w:id="12"/>
+      <w:bookmarkStart w:colFirst="0" w:colLast="0" w:name="_kukhc6mktb95" w:id="7"/>
+      <w:bookmarkEnd w:id="7"/>
       <w:r>
         <w:rPr>
           <w:rtl w:val="0"/>
@@ -1410,37 +1177,6 @@
           <w:rtl w:val="0"/>
         </w:rPr>
         <w:t xml:space="preserve">Diagrama de secuencia:</w:t>
-      </w:r>
-    </w:p>
-    <w:p>
-      <w:pPr>
-        <w:jc w:val="both"/>
-        <w:rPr/>
-      </w:pPr>
-      <w:r>
-        <w:rPr>
-          <w:rtl w:val="0"/>
-        </w:rPr>
-      </w:r>
-    </w:p>
-    <w:p>
-      <w:pPr>
-        <w:rPr/>
-      </w:pPr>
-      <w:r>
-        <w:rPr>
-          <w:rtl w:val="0"/>
-        </w:rPr>
-      </w:r>
-    </w:p>
-    <w:p>
-      <w:pPr>
-        <w:rPr/>
-      </w:pPr>
-      <w:r>
-        <w:rPr>
-          <w:rtl w:val="0"/>
-        </w:rPr>
       </w:r>
     </w:p>
     <w:p>
@@ -1465,16 +1201,16 @@
             <wp:extent cx="7178305" cy="4972348"/>
             <wp:effectExtent b="0" l="0" r="0" t="0"/>
             <wp:wrapSquare wrapText="bothSides" distB="114300" distT="114300" distL="114300" distR="114300"/>
-            <wp:docPr id="5" name="image2.png"/>
+            <wp:docPr id="9" name="image3.png"/>
             <a:graphic>
               <a:graphicData uri="http://schemas.openxmlformats.org/drawingml/2006/picture">
                 <pic:pic>
                   <pic:nvPicPr>
-                    <pic:cNvPr id="0" name="image2.png"/>
+                    <pic:cNvPr id="0" name="image3.png"/>
                     <pic:cNvPicPr preferRelativeResize="0"/>
                   </pic:nvPicPr>
                   <pic:blipFill>
-                    <a:blip r:embed="rId11"/>
+                    <a:blip r:embed="rId12"/>
                     <a:srcRect b="0" l="0" r="0" t="0"/>
                     <a:stretch>
                       <a:fillRect/>
@@ -1584,50 +1320,85 @@
         <w:rPr>
           <w:rtl w:val="0"/>
         </w:rPr>
-      </w:r>
-    </w:p>
-    <w:p>
-      <w:pPr>
-        <w:rPr/>
-      </w:pPr>
-      <w:r>
-        <w:rPr>
-          <w:rtl w:val="0"/>
-        </w:rPr>
-      </w:r>
-    </w:p>
-    <w:p>
-      <w:pPr>
-        <w:rPr/>
-      </w:pPr>
-      <w:r>
-        <w:rPr>
-          <w:rtl w:val="0"/>
-        </w:rPr>
-      </w:r>
-      <w:r>
+        <w:t xml:space="preserve">Mismo al de historia de usuario “Mostrar inventario”</w:t>
+      </w:r>
+    </w:p>
+    <w:p>
+      <w:pPr>
+        <w:pStyle w:val="Heading2"/>
+        <w:rPr/>
+      </w:pPr>
+      <w:bookmarkStart w:colFirst="0" w:colLast="0" w:name="_21be2f4i8t7m" w:id="8"/>
+      <w:bookmarkEnd w:id="8"/>
+      <w:r>
+        <w:rPr>
+          <w:rtl w:val="0"/>
+        </w:rPr>
+        <w:t xml:space="preserve">Historia de usuario Mostrar el Carrito</w:t>
+      </w:r>
+    </w:p>
+    <w:p>
+      <w:pPr>
+        <w:rPr/>
+      </w:pPr>
+      <w:r>
+        <w:rPr>
+          <w:rtl w:val="0"/>
+        </w:rPr>
+      </w:r>
+    </w:p>
+    <w:p>
+      <w:pPr>
+        <w:jc w:val="both"/>
+        <w:rPr/>
+      </w:pPr>
+      <w:r>
+        <w:rPr>
+          <w:b w:val="1"/>
+          <w:rtl w:val="0"/>
+        </w:rPr>
+        <w:t xml:space="preserve">En el segundo sprint,</w:t>
+      </w:r>
+      <w:r>
+        <w:rPr>
+          <w:rtl w:val="0"/>
+        </w:rPr>
+        <w:t xml:space="preserve"> antes de tener la interfaz gráfica creada, simplemente creamos un método mostrarCarrito() para mostrar una lista de productos del por pantalla, en formato textual. </w:t>
+      </w:r>
+    </w:p>
+    <w:p>
+      <w:pPr>
+        <w:rPr/>
+      </w:pPr>
+      <w:r>
+        <w:rPr>
+          <w:rtl w:val="0"/>
+        </w:rPr>
+      </w:r>
+    </w:p>
+    <w:p>
+      <w:pPr>
+        <w:pStyle w:val="Heading2"/>
+        <w:rPr/>
+      </w:pPr>
+      <w:bookmarkStart w:colFirst="0" w:colLast="0" w:name="_qavmj73jcn50" w:id="9"/>
+      <w:bookmarkEnd w:id="9"/>
+      <w:r>
+        <w:rPr/>
         <w:drawing>
-          <wp:anchor allowOverlap="1" behindDoc="0" distB="114300" distT="114300" distL="114300" distR="114300" hidden="0" layoutInCell="1" locked="0" relativeHeight="0" simplePos="0">
-            <wp:simplePos x="0" y="0"/>
-            <wp:positionH relativeFrom="column">
-              <wp:posOffset>-868199</wp:posOffset>
-            </wp:positionH>
-            <wp:positionV relativeFrom="paragraph">
-              <wp:posOffset>142875</wp:posOffset>
-            </wp:positionV>
-            <wp:extent cx="7471379" cy="4089225"/>
+          <wp:inline distB="114300" distT="114300" distL="114300" distR="114300">
+            <wp:extent cx="5681663" cy="4634047"/>
             <wp:effectExtent b="0" l="0" r="0" t="0"/>
-            <wp:wrapSquare wrapText="bothSides" distB="114300" distT="114300" distL="114300" distR="114300"/>
-            <wp:docPr id="1" name="image6.png"/>
+            <wp:docPr id="4" name="image5.png"/>
             <a:graphic>
               <a:graphicData uri="http://schemas.openxmlformats.org/drawingml/2006/picture">
                 <pic:pic>
                   <pic:nvPicPr>
-                    <pic:cNvPr id="0" name="image6.png"/>
+                    <pic:cNvPr id="0" name="image5.png"/>
                     <pic:cNvPicPr preferRelativeResize="0"/>
                   </pic:nvPicPr>
                   <pic:blipFill>
-                    <a:blip r:embed="rId9"/>
+                    <a:blip r:embed="rId13"/>
                     <a:srcRect b="0" l="0" r="0" t="0"/>
                     <a:stretch>
                       <a:fillRect/>
@@ -1636,7 +1407,846 @@
                   <pic:spPr>
                     <a:xfrm>
                       <a:off x="0" y="0"/>
-                      <a:ext cx="7471379" cy="4089225"/>
+                      <a:ext cx="5681663" cy="4634047"/>
+                    </a:xfrm>
+                    <a:prstGeom prst="rect"/>
+                    <a:ln/>
+                  </pic:spPr>
+                </pic:pic>
+              </a:graphicData>
+            </a:graphic>
+          </wp:inline>
+        </w:drawing>
+      </w:r>
+      <w:r>
+        <w:rPr>
+          <w:rtl w:val="0"/>
+        </w:rPr>
+      </w:r>
+    </w:p>
+    <w:p>
+      <w:pPr>
+        <w:rPr/>
+      </w:pPr>
+      <w:r>
+        <w:rPr>
+          <w:rtl w:val="0"/>
+        </w:rPr>
+      </w:r>
+    </w:p>
+    <w:p>
+      <w:pPr>
+        <w:rPr/>
+      </w:pPr>
+      <w:r>
+        <w:rPr>
+          <w:rtl w:val="0"/>
+        </w:rPr>
+      </w:r>
+    </w:p>
+    <w:p>
+      <w:pPr>
+        <w:rPr/>
+      </w:pPr>
+      <w:r>
+        <w:rPr>
+          <w:rtl w:val="0"/>
+        </w:rPr>
+      </w:r>
+    </w:p>
+    <w:p>
+      <w:pPr>
+        <w:rPr/>
+      </w:pPr>
+      <w:r>
+        <w:rPr>
+          <w:rtl w:val="0"/>
+        </w:rPr>
+      </w:r>
+    </w:p>
+    <w:p>
+      <w:pPr>
+        <w:jc w:val="both"/>
+        <w:rPr/>
+      </w:pPr>
+      <w:r>
+        <w:rPr>
+          <w:rtl w:val="0"/>
+        </w:rPr>
+        <w:t xml:space="preserve">Desde la interfaz general de la APP, selecciona el usuario el carrito invocando el método mostrarCarrito(), mostrando por pantalla los productos que estén añadidos en el carrito.</w:t>
+      </w:r>
+    </w:p>
+    <w:p>
+      <w:pPr>
+        <w:jc w:val="both"/>
+        <w:rPr/>
+      </w:pPr>
+      <w:r>
+        <w:rPr>
+          <w:rtl w:val="0"/>
+        </w:rPr>
+      </w:r>
+    </w:p>
+    <w:p>
+      <w:pPr>
+        <w:jc w:val="both"/>
+        <w:rPr/>
+      </w:pPr>
+      <w:r>
+        <w:rPr>
+          <w:rtl w:val="0"/>
+        </w:rPr>
+      </w:r>
+    </w:p>
+    <w:p>
+      <w:pPr>
+        <w:jc w:val="both"/>
+        <w:rPr/>
+      </w:pPr>
+      <w:r>
+        <w:rPr>
+          <w:rtl w:val="0"/>
+        </w:rPr>
+      </w:r>
+    </w:p>
+    <w:p>
+      <w:pPr>
+        <w:jc w:val="both"/>
+        <w:rPr/>
+      </w:pPr>
+      <w:r>
+        <w:rPr>
+          <w:rtl w:val="0"/>
+        </w:rPr>
+      </w:r>
+    </w:p>
+    <w:p>
+      <w:pPr>
+        <w:jc w:val="both"/>
+        <w:rPr/>
+      </w:pPr>
+      <w:r>
+        <w:rPr>
+          <w:rtl w:val="0"/>
+        </w:rPr>
+      </w:r>
+    </w:p>
+    <w:p>
+      <w:pPr>
+        <w:jc w:val="both"/>
+        <w:rPr/>
+      </w:pPr>
+      <w:r>
+        <w:rPr>
+          <w:rtl w:val="0"/>
+        </w:rPr>
+      </w:r>
+    </w:p>
+    <w:p>
+      <w:pPr>
+        <w:jc w:val="both"/>
+        <w:rPr/>
+      </w:pPr>
+      <w:r>
+        <w:rPr>
+          <w:rtl w:val="0"/>
+        </w:rPr>
+      </w:r>
+    </w:p>
+    <w:p>
+      <w:pPr>
+        <w:jc w:val="both"/>
+        <w:rPr/>
+      </w:pPr>
+      <w:r>
+        <w:rPr>
+          <w:rtl w:val="0"/>
+        </w:rPr>
+        <w:t xml:space="preserve">Diagrama de clases:</w:t>
+      </w:r>
+    </w:p>
+    <w:p>
+      <w:pPr>
+        <w:rPr/>
+      </w:pPr>
+      <w:r>
+        <w:rPr/>
+        <w:drawing>
+          <wp:inline distB="114300" distT="114300" distL="114300" distR="114300">
+            <wp:extent cx="5731200" cy="3136900"/>
+            <wp:effectExtent b="0" l="0" r="0" t="0"/>
+            <wp:docPr id="6" name="image7.png"/>
+            <a:graphic>
+              <a:graphicData uri="http://schemas.openxmlformats.org/drawingml/2006/picture">
+                <pic:pic>
+                  <pic:nvPicPr>
+                    <pic:cNvPr id="0" name="image7.png"/>
+                    <pic:cNvPicPr preferRelativeResize="0"/>
+                  </pic:nvPicPr>
+                  <pic:blipFill>
+                    <a:blip r:embed="rId14"/>
+                    <a:srcRect b="0" l="0" r="0" t="0"/>
+                    <a:stretch>
+                      <a:fillRect/>
+                    </a:stretch>
+                  </pic:blipFill>
+                  <pic:spPr>
+                    <a:xfrm>
+                      <a:off x="0" y="0"/>
+                      <a:ext cx="5731200" cy="3136900"/>
+                    </a:xfrm>
+                    <a:prstGeom prst="rect"/>
+                    <a:ln/>
+                  </pic:spPr>
+                </pic:pic>
+              </a:graphicData>
+            </a:graphic>
+          </wp:inline>
+        </w:drawing>
+      </w:r>
+      <w:r>
+        <w:rPr>
+          <w:rtl w:val="0"/>
+        </w:rPr>
+      </w:r>
+    </w:p>
+    <w:p>
+      <w:pPr>
+        <w:pStyle w:val="Heading2"/>
+        <w:rPr/>
+      </w:pPr>
+      <w:bookmarkStart w:colFirst="0" w:colLast="0" w:name="_ano7kxj3zepj" w:id="10"/>
+      <w:bookmarkEnd w:id="10"/>
+      <w:r>
+        <w:rPr>
+          <w:rtl w:val="0"/>
+        </w:rPr>
+      </w:r>
+    </w:p>
+    <w:p>
+      <w:pPr>
+        <w:pStyle w:val="Heading2"/>
+        <w:rPr/>
+      </w:pPr>
+      <w:bookmarkStart w:colFirst="0" w:colLast="0" w:name="_zdluhp3rz67b" w:id="11"/>
+      <w:bookmarkEnd w:id="11"/>
+      <w:r>
+        <w:rPr>
+          <w:rtl w:val="0"/>
+        </w:rPr>
+      </w:r>
+    </w:p>
+    <w:p>
+      <w:pPr>
+        <w:pStyle w:val="Heading2"/>
+        <w:rPr/>
+      </w:pPr>
+      <w:bookmarkStart w:colFirst="0" w:colLast="0" w:name="_fiao1i6p1f2v" w:id="12"/>
+      <w:bookmarkEnd w:id="12"/>
+      <w:r>
+        <w:rPr>
+          <w:rtl w:val="0"/>
+        </w:rPr>
+      </w:r>
+    </w:p>
+    <w:p>
+      <w:pPr>
+        <w:pStyle w:val="Heading2"/>
+        <w:rPr/>
+      </w:pPr>
+      <w:bookmarkStart w:colFirst="0" w:colLast="0" w:name="_hldijc3wrbci" w:id="13"/>
+      <w:bookmarkEnd w:id="13"/>
+      <w:r>
+        <w:rPr>
+          <w:rtl w:val="0"/>
+        </w:rPr>
+      </w:r>
+    </w:p>
+    <w:p>
+      <w:pPr>
+        <w:pStyle w:val="Heading2"/>
+        <w:rPr/>
+      </w:pPr>
+      <w:bookmarkStart w:colFirst="0" w:colLast="0" w:name="_yx5bmnpd4qx8" w:id="14"/>
+      <w:bookmarkEnd w:id="14"/>
+      <w:r>
+        <w:rPr>
+          <w:rtl w:val="0"/>
+        </w:rPr>
+      </w:r>
+    </w:p>
+    <w:p>
+      <w:pPr>
+        <w:pStyle w:val="Heading2"/>
+        <w:rPr/>
+      </w:pPr>
+      <w:bookmarkStart w:colFirst="0" w:colLast="0" w:name="_6bqakc804bos" w:id="15"/>
+      <w:bookmarkEnd w:id="15"/>
+      <w:r>
+        <w:rPr>
+          <w:rtl w:val="0"/>
+        </w:rPr>
+      </w:r>
+    </w:p>
+    <w:p>
+      <w:pPr>
+        <w:pStyle w:val="Heading2"/>
+        <w:rPr/>
+      </w:pPr>
+      <w:bookmarkStart w:colFirst="0" w:colLast="0" w:name="_7119b4ypq685" w:id="16"/>
+      <w:bookmarkEnd w:id="16"/>
+      <w:r>
+        <w:rPr>
+          <w:rtl w:val="0"/>
+        </w:rPr>
+      </w:r>
+    </w:p>
+    <w:p>
+      <w:pPr>
+        <w:pStyle w:val="Heading2"/>
+        <w:rPr/>
+      </w:pPr>
+      <w:bookmarkStart w:colFirst="0" w:colLast="0" w:name="_l83vglik2s02" w:id="17"/>
+      <w:bookmarkEnd w:id="17"/>
+      <w:r>
+        <w:rPr>
+          <w:rtl w:val="0"/>
+        </w:rPr>
+      </w:r>
+    </w:p>
+    <w:p>
+      <w:pPr>
+        <w:pStyle w:val="Heading2"/>
+        <w:rPr/>
+      </w:pPr>
+      <w:bookmarkStart w:colFirst="0" w:colLast="0" w:name="_npe0hxioziif" w:id="18"/>
+      <w:bookmarkEnd w:id="18"/>
+      <w:r>
+        <w:rPr>
+          <w:rtl w:val="0"/>
+        </w:rPr>
+      </w:r>
+    </w:p>
+    <w:p>
+      <w:pPr>
+        <w:rPr/>
+      </w:pPr>
+      <w:r>
+        <w:rPr>
+          <w:rtl w:val="0"/>
+        </w:rPr>
+      </w:r>
+    </w:p>
+    <w:p>
+      <w:pPr>
+        <w:pStyle w:val="Heading2"/>
+        <w:rPr/>
+      </w:pPr>
+      <w:bookmarkStart w:colFirst="0" w:colLast="0" w:name="_c46ipfgzmwnr" w:id="19"/>
+      <w:bookmarkEnd w:id="19"/>
+      <w:r>
+        <w:rPr>
+          <w:rtl w:val="0"/>
+        </w:rPr>
+        <w:t xml:space="preserve">Historia de usuario Eliminar del Carrito</w:t>
+      </w:r>
+    </w:p>
+    <w:p>
+      <w:pPr>
+        <w:jc w:val="both"/>
+        <w:rPr/>
+      </w:pPr>
+      <w:r>
+        <w:rPr>
+          <w:b w:val="1"/>
+          <w:rtl w:val="0"/>
+        </w:rPr>
+        <w:t xml:space="preserve">En el segundo sprint</w:t>
+      </w:r>
+      <w:r>
+        <w:rPr>
+          <w:rtl w:val="0"/>
+        </w:rPr>
+        <w:t xml:space="preserve">, hemos añadido una nueva clase que es Carrito, donde tenemos los productos que el cliente desea comprar. Dentro de esta clase tenemos diferentes métodos, entre los cuales está eliminarCarrito(int productoCarrito), con él lo que hacemos es eliminar un producto de la lista del carrito, para ello al método le pasamos la posición del array en la que se encuentra el producto que se desea eliminar.</w:t>
+      </w:r>
+      <w:r>
+        <w:rPr>
+          <w:rtl w:val="0"/>
+        </w:rPr>
+      </w:r>
+    </w:p>
+    <w:p>
+      <w:pPr>
+        <w:rPr/>
+      </w:pPr>
+      <w:r>
+        <w:rPr>
+          <w:rtl w:val="0"/>
+        </w:rPr>
+      </w:r>
+    </w:p>
+    <w:p>
+      <w:pPr>
+        <w:rPr/>
+      </w:pPr>
+      <w:r>
+        <w:rPr/>
+        <w:drawing>
+          <wp:inline distB="114300" distT="114300" distL="114300" distR="114300">
+            <wp:extent cx="4610100" cy="4000500"/>
+            <wp:effectExtent b="0" l="0" r="0" t="0"/>
+            <wp:docPr id="5" name="image4.png"/>
+            <a:graphic>
+              <a:graphicData uri="http://schemas.openxmlformats.org/drawingml/2006/picture">
+                <pic:pic>
+                  <pic:nvPicPr>
+                    <pic:cNvPr id="0" name="image4.png"/>
+                    <pic:cNvPicPr preferRelativeResize="0"/>
+                  </pic:nvPicPr>
+                  <pic:blipFill>
+                    <a:blip r:embed="rId15"/>
+                    <a:srcRect b="0" l="0" r="0" t="0"/>
+                    <a:stretch>
+                      <a:fillRect/>
+                    </a:stretch>
+                  </pic:blipFill>
+                  <pic:spPr>
+                    <a:xfrm>
+                      <a:off x="0" y="0"/>
+                      <a:ext cx="4610100" cy="4000500"/>
+                    </a:xfrm>
+                    <a:prstGeom prst="rect"/>
+                    <a:ln/>
+                  </pic:spPr>
+                </pic:pic>
+              </a:graphicData>
+            </a:graphic>
+          </wp:inline>
+        </w:drawing>
+      </w:r>
+      <w:r>
+        <w:rPr>
+          <w:rtl w:val="0"/>
+        </w:rPr>
+      </w:r>
+    </w:p>
+    <w:p>
+      <w:pPr>
+        <w:jc w:val="both"/>
+        <w:rPr/>
+      </w:pPr>
+      <w:r>
+        <w:rPr>
+          <w:rtl w:val="0"/>
+        </w:rPr>
+        <w:t xml:space="preserve">Desde la interfaz general de la APP, el usuario selecciona la opción de eliminar del carrito, primero selecciona el producto que quiere eliminar, tecleando el número del producto,(con interfaz gráfica se seleccionará clickando). Si el producto es válido, el carrito se actualizará correctamente.</w:t>
+      </w:r>
+    </w:p>
+    <w:p>
+      <w:pPr>
+        <w:rPr/>
+      </w:pPr>
+      <w:r>
+        <w:rPr>
+          <w:rtl w:val="0"/>
+        </w:rPr>
+      </w:r>
+    </w:p>
+    <w:p>
+      <w:pPr>
+        <w:jc w:val="both"/>
+        <w:rPr/>
+      </w:pPr>
+      <w:r>
+        <w:rPr>
+          <w:rtl w:val="0"/>
+        </w:rPr>
+        <w:t xml:space="preserve">Diagrama de clases:</w:t>
+      </w:r>
+    </w:p>
+    <w:p>
+      <w:pPr>
+        <w:jc w:val="both"/>
+        <w:rPr/>
+      </w:pPr>
+      <w:r>
+        <w:rPr>
+          <w:rtl w:val="0"/>
+        </w:rPr>
+      </w:r>
+    </w:p>
+    <w:p>
+      <w:pPr>
+        <w:rPr/>
+      </w:pPr>
+      <w:r>
+        <w:rPr>
+          <w:rtl w:val="0"/>
+        </w:rPr>
+        <w:t xml:space="preserve">Mismo al de historia de usuario “Mostrar Carrito”</w:t>
+      </w:r>
+    </w:p>
+    <w:p>
+      <w:pPr>
+        <w:pStyle w:val="Heading2"/>
+        <w:rPr/>
+      </w:pPr>
+      <w:bookmarkStart w:colFirst="0" w:colLast="0" w:name="_heyb9p5oq42w" w:id="20"/>
+      <w:bookmarkEnd w:id="20"/>
+      <w:r>
+        <w:rPr>
+          <w:rtl w:val="0"/>
+        </w:rPr>
+      </w:r>
+    </w:p>
+    <w:p>
+      <w:pPr>
+        <w:pStyle w:val="Heading2"/>
+        <w:rPr/>
+      </w:pPr>
+      <w:bookmarkStart w:colFirst="0" w:colLast="0" w:name="_8777a0acgzge" w:id="21"/>
+      <w:bookmarkEnd w:id="21"/>
+      <w:r>
+        <w:rPr>
+          <w:rtl w:val="0"/>
+        </w:rPr>
+      </w:r>
+    </w:p>
+    <w:p>
+      <w:pPr>
+        <w:rPr/>
+      </w:pPr>
+      <w:r>
+        <w:rPr>
+          <w:rtl w:val="0"/>
+        </w:rPr>
+      </w:r>
+    </w:p>
+    <w:p>
+      <w:pPr>
+        <w:rPr/>
+      </w:pPr>
+      <w:r>
+        <w:rPr>
+          <w:rtl w:val="0"/>
+        </w:rPr>
+      </w:r>
+    </w:p>
+    <w:p>
+      <w:pPr>
+        <w:rPr/>
+      </w:pPr>
+      <w:r>
+        <w:rPr>
+          <w:rtl w:val="0"/>
+        </w:rPr>
+      </w:r>
+    </w:p>
+    <w:p>
+      <w:pPr>
+        <w:rPr/>
+      </w:pPr>
+      <w:r>
+        <w:rPr>
+          <w:rtl w:val="0"/>
+        </w:rPr>
+      </w:r>
+    </w:p>
+    <w:p>
+      <w:pPr>
+        <w:pStyle w:val="Heading2"/>
+        <w:rPr/>
+      </w:pPr>
+      <w:bookmarkStart w:colFirst="0" w:colLast="0" w:name="_x9rt1zbvz1pt" w:id="22"/>
+      <w:bookmarkEnd w:id="22"/>
+      <w:r>
+        <w:rPr>
+          <w:rtl w:val="0"/>
+        </w:rPr>
+        <w:t xml:space="preserve">Historia de usuario Añadir al Carrito</w:t>
+      </w:r>
+    </w:p>
+    <w:p>
+      <w:pPr>
+        <w:rPr/>
+      </w:pPr>
+      <w:r>
+        <w:rPr>
+          <w:rtl w:val="0"/>
+        </w:rPr>
+      </w:r>
+    </w:p>
+    <w:p>
+      <w:pPr>
+        <w:jc w:val="both"/>
+        <w:rPr/>
+      </w:pPr>
+      <w:r>
+        <w:rPr>
+          <w:b w:val="1"/>
+          <w:rtl w:val="0"/>
+        </w:rPr>
+        <w:t xml:space="preserve">En el segundo sprint</w:t>
+      </w:r>
+      <w:r>
+        <w:rPr>
+          <w:rtl w:val="0"/>
+        </w:rPr>
+        <w:t xml:space="preserve">, como ya hemos dicho, hemos creado la nueva clase carrito. En esta clase tenemos un método anadirCarrito(int productoCarrito)) que lo que hace es añadir a la lista de productos del carrito un nuevo producto de la tienda el cual es el que se pasa por el parámetro del método.</w:t>
+      </w:r>
+    </w:p>
+    <w:p>
+      <w:pPr>
+        <w:rPr/>
+      </w:pPr>
+      <w:r>
+        <w:rPr>
+          <w:rtl w:val="0"/>
+        </w:rPr>
+      </w:r>
+    </w:p>
+    <w:p>
+      <w:pPr>
+        <w:rPr/>
+      </w:pPr>
+      <w:r>
+        <w:rPr/>
+        <w:drawing>
+          <wp:inline distB="114300" distT="114300" distL="114300" distR="114300">
+            <wp:extent cx="5731200" cy="4432300"/>
+            <wp:effectExtent b="0" l="0" r="0" t="0"/>
+            <wp:docPr id="12" name="image9.png"/>
+            <a:graphic>
+              <a:graphicData uri="http://schemas.openxmlformats.org/drawingml/2006/picture">
+                <pic:pic>
+                  <pic:nvPicPr>
+                    <pic:cNvPr id="0" name="image9.png"/>
+                    <pic:cNvPicPr preferRelativeResize="0"/>
+                  </pic:nvPicPr>
+                  <pic:blipFill>
+                    <a:blip r:embed="rId16"/>
+                    <a:srcRect b="0" l="0" r="0" t="0"/>
+                    <a:stretch>
+                      <a:fillRect/>
+                    </a:stretch>
+                  </pic:blipFill>
+                  <pic:spPr>
+                    <a:xfrm>
+                      <a:off x="0" y="0"/>
+                      <a:ext cx="5731200" cy="4432300"/>
+                    </a:xfrm>
+                    <a:prstGeom prst="rect"/>
+                    <a:ln/>
+                  </pic:spPr>
+                </pic:pic>
+              </a:graphicData>
+            </a:graphic>
+          </wp:inline>
+        </w:drawing>
+      </w:r>
+      <w:r>
+        <w:rPr>
+          <w:rtl w:val="0"/>
+        </w:rPr>
+      </w:r>
+    </w:p>
+    <w:p>
+      <w:pPr>
+        <w:rPr/>
+      </w:pPr>
+      <w:r>
+        <w:rPr>
+          <w:rtl w:val="0"/>
+        </w:rPr>
+        <w:t xml:space="preserve">Desde la interfaz general de la APP, el usuario selecciona la opción añadir al carrito. Entonces, selecciona el producto a añadir, tecleando su número de producto (con interfaz gráfica se seleccionará clickando). Si el producto es válido, el carrito se actualizará correctamente.</w:t>
+      </w:r>
+    </w:p>
+    <w:p>
+      <w:pPr>
+        <w:rPr/>
+      </w:pPr>
+      <w:r>
+        <w:rPr>
+          <w:rtl w:val="0"/>
+        </w:rPr>
+      </w:r>
+    </w:p>
+    <w:p>
+      <w:pPr>
+        <w:rPr/>
+      </w:pPr>
+      <w:r>
+        <w:rPr>
+          <w:rtl w:val="0"/>
+        </w:rPr>
+      </w:r>
+    </w:p>
+    <w:p>
+      <w:pPr>
+        <w:jc w:val="both"/>
+        <w:rPr/>
+      </w:pPr>
+      <w:r>
+        <w:rPr>
+          <w:rtl w:val="0"/>
+        </w:rPr>
+        <w:t xml:space="preserve">Diagrama de clases:</w:t>
+      </w:r>
+    </w:p>
+    <w:p>
+      <w:pPr>
+        <w:jc w:val="both"/>
+        <w:rPr/>
+      </w:pPr>
+      <w:r>
+        <w:rPr>
+          <w:rtl w:val="0"/>
+        </w:rPr>
+      </w:r>
+    </w:p>
+    <w:p>
+      <w:pPr>
+        <w:rPr/>
+      </w:pPr>
+      <w:r>
+        <w:rPr>
+          <w:rtl w:val="0"/>
+        </w:rPr>
+        <w:t xml:space="preserve">Mismo al de historia de usuario “Mostrar Carrito”</w:t>
+      </w:r>
+    </w:p>
+    <w:p>
+      <w:pPr>
+        <w:rPr/>
+      </w:pPr>
+      <w:r>
+        <w:rPr>
+          <w:rtl w:val="0"/>
+        </w:rPr>
+      </w:r>
+    </w:p>
+    <w:p>
+      <w:pPr>
+        <w:rPr/>
+      </w:pPr>
+      <w:r>
+        <w:rPr>
+          <w:rtl w:val="0"/>
+        </w:rPr>
+      </w:r>
+    </w:p>
+    <w:p>
+      <w:pPr>
+        <w:rPr/>
+      </w:pPr>
+      <w:r>
+        <w:rPr>
+          <w:rtl w:val="0"/>
+        </w:rPr>
+      </w:r>
+    </w:p>
+    <w:p>
+      <w:pPr>
+        <w:rPr/>
+      </w:pPr>
+      <w:r>
+        <w:rPr>
+          <w:rtl w:val="0"/>
+        </w:rPr>
+      </w:r>
+    </w:p>
+    <w:p>
+      <w:pPr>
+        <w:rPr/>
+      </w:pPr>
+      <w:r>
+        <w:rPr>
+          <w:rtl w:val="0"/>
+        </w:rPr>
+      </w:r>
+    </w:p>
+    <w:p>
+      <w:pPr>
+        <w:rPr/>
+      </w:pPr>
+      <w:r>
+        <w:rPr>
+          <w:rtl w:val="0"/>
+        </w:rPr>
+      </w:r>
+    </w:p>
+    <w:p>
+      <w:pPr>
+        <w:rPr/>
+      </w:pPr>
+      <w:r>
+        <w:rPr>
+          <w:rtl w:val="0"/>
+        </w:rPr>
+      </w:r>
+    </w:p>
+    <w:p>
+      <w:pPr>
+        <w:rPr/>
+      </w:pPr>
+      <w:r>
+        <w:rPr>
+          <w:rtl w:val="0"/>
+        </w:rPr>
+      </w:r>
+    </w:p>
+    <w:p>
+      <w:pPr>
+        <w:rPr/>
+      </w:pPr>
+      <w:r>
+        <w:rPr>
+          <w:rtl w:val="0"/>
+        </w:rPr>
+      </w:r>
+    </w:p>
+    <w:p>
+      <w:pPr>
+        <w:ind w:left="-283.46456692913375" w:hanging="425.19685039370086"/>
+        <w:rPr/>
+      </w:pPr>
+      <w:r>
+        <w:rPr>
+          <w:rtl w:val="0"/>
+        </w:rPr>
+      </w:r>
+      <w:r>
+        <w:drawing>
+          <wp:anchor allowOverlap="1" behindDoc="0" distB="114300" distT="114300" distL="114300" distR="114300" hidden="0" layoutInCell="1" locked="0" relativeHeight="0" simplePos="0">
+            <wp:simplePos x="0" y="0"/>
+            <wp:positionH relativeFrom="column">
+              <wp:posOffset>-428624</wp:posOffset>
+            </wp:positionH>
+            <wp:positionV relativeFrom="paragraph">
+              <wp:posOffset>114300</wp:posOffset>
+            </wp:positionV>
+            <wp:extent cx="6553200" cy="3462338"/>
+            <wp:effectExtent b="0" l="0" r="0" t="0"/>
+            <wp:wrapSquare wrapText="bothSides" distB="114300" distT="114300" distL="114300" distR="114300"/>
+            <wp:docPr id="2" name="image2.png"/>
+            <a:graphic>
+              <a:graphicData uri="http://schemas.openxmlformats.org/drawingml/2006/picture">
+                <pic:pic>
+                  <pic:nvPicPr>
+                    <pic:cNvPr id="0" name="image2.png"/>
+                    <pic:cNvPicPr preferRelativeResize="0"/>
+                  </pic:nvPicPr>
+                  <pic:blipFill>
+                    <a:blip r:embed="rId17"/>
+                    <a:srcRect b="0" l="0" r="0" t="0"/>
+                    <a:stretch>
+                      <a:fillRect/>
+                    </a:stretch>
+                  </pic:blipFill>
+                  <pic:spPr>
+                    <a:xfrm>
+                      <a:off x="0" y="0"/>
+                      <a:ext cx="6553200" cy="3462338"/>
                     </a:xfrm>
                     <a:prstGeom prst="rect"/>
                     <a:ln/>
@@ -1646,116 +2256,6 @@
             </a:graphic>
           </wp:anchor>
         </w:drawing>
-      </w:r>
-    </w:p>
-    <w:p>
-      <w:pPr>
-        <w:rPr/>
-      </w:pPr>
-      <w:r>
-        <w:rPr>
-          <w:rtl w:val="0"/>
-        </w:rPr>
-      </w:r>
-    </w:p>
-    <w:p>
-      <w:pPr>
-        <w:rPr/>
-      </w:pPr>
-      <w:r>
-        <w:rPr>
-          <w:rtl w:val="0"/>
-        </w:rPr>
-      </w:r>
-    </w:p>
-    <w:p>
-      <w:pPr>
-        <w:rPr/>
-      </w:pPr>
-      <w:r>
-        <w:rPr>
-          <w:rtl w:val="0"/>
-        </w:rPr>
-      </w:r>
-    </w:p>
-    <w:p>
-      <w:pPr>
-        <w:rPr/>
-      </w:pPr>
-      <w:r>
-        <w:rPr>
-          <w:rtl w:val="0"/>
-        </w:rPr>
-      </w:r>
-    </w:p>
-    <w:p>
-      <w:pPr>
-        <w:rPr/>
-      </w:pPr>
-      <w:r>
-        <w:rPr>
-          <w:rtl w:val="0"/>
-        </w:rPr>
-      </w:r>
-    </w:p>
-    <w:p>
-      <w:pPr>
-        <w:rPr/>
-      </w:pPr>
-      <w:r>
-        <w:rPr>
-          <w:rtl w:val="0"/>
-        </w:rPr>
-      </w:r>
-    </w:p>
-    <w:p>
-      <w:pPr>
-        <w:rPr/>
-      </w:pPr>
-      <w:r>
-        <w:rPr>
-          <w:rtl w:val="0"/>
-        </w:rPr>
-      </w:r>
-    </w:p>
-    <w:p>
-      <w:pPr>
-        <w:rPr/>
-      </w:pPr>
-      <w:r>
-        <w:rPr>
-          <w:rtl w:val="0"/>
-        </w:rPr>
-      </w:r>
-    </w:p>
-    <w:p>
-      <w:pPr>
-        <w:rPr/>
-      </w:pPr>
-      <w:r>
-        <w:rPr>
-          <w:rtl w:val="0"/>
-        </w:rPr>
-      </w:r>
-    </w:p>
-    <w:p>
-      <w:pPr>
-        <w:rPr/>
-      </w:pPr>
-      <w:r>
-        <w:rPr>
-          <w:rtl w:val="0"/>
-        </w:rPr>
-      </w:r>
-    </w:p>
-    <w:p>
-      <w:pPr>
-        <w:rPr/>
-      </w:pPr>
-      <w:r>
-        <w:rPr>
-          <w:rtl w:val="0"/>
-        </w:rPr>
       </w:r>
     </w:p>
     <w:sectPr>
